--- a/问题列表.docx
+++ b/问题列表.docx
@@ -1,12 +1,17 @@
 
 <file path=word/document.xml><?xml version="1.0" encoding="utf-8"?>
-<w:document xmlns:wpc="http://schemas.microsoft.com/office/word/2010/wordprocessingCanvas" xmlns:cx="http://schemas.microsoft.com/office/drawing/2014/chartex" xmlns:cx1="http://schemas.microsoft.com/office/drawing/2015/9/8/chartex" xmlns:cx2="http://schemas.microsoft.com/office/drawing/2015/10/21/chartex" xmlns:cx3="http://schemas.microsoft.com/office/drawing/2016/5/9/chartex" xmlns:cx4="http://schemas.microsoft.com/office/drawing/2016/5/10/chartex" xmlns:cx5="http://schemas.microsoft.com/office/drawing/2016/5/11/chartex" xmlns:cx6="http://schemas.microsoft.com/office/drawing/2016/5/12/chartex" xmlns:cx7="http://schemas.microsoft.com/office/drawing/2016/5/13/chartex" xmlns:cx8="http://schemas.microsoft.com/office/drawing/2016/5/14/chartex" xmlns:mc="http://schemas.openxmlformats.org/markup-compatibility/2006" xmlns:aink="http://schemas.microsoft.com/office/drawing/2016/ink" xmlns:am3d="http://schemas.microsoft.com/office/drawing/2017/model3d" xmlns:o="urn:schemas-microsoft-com:office:office" xmlns:r="http://schemas.openxmlformats.org/officeDocument/2006/relationships" xmlns:m="http://schemas.openxmlformats.org/officeDocument/2006/math" xmlns:v="urn:schemas-microsoft-com:vml" xmlns:wp14="http://schemas.microsoft.com/office/word/2010/wordprocessingDrawing" xmlns:wp="http://schemas.openxmlformats.org/drawingml/2006/wordprocessingDrawing" xmlns:w10="urn:schemas-microsoft-com:office:word" xmlns:w="http://schemas.openxmlformats.org/wordprocessingml/2006/main" xmlns:w14="http://schemas.microsoft.com/office/word/2010/wordml" xmlns:w15="http://schemas.microsoft.com/office/word/2012/wordml" xmlns:w16cid="http://schemas.microsoft.com/office/word/2016/wordml/cid" xmlns:w16se="http://schemas.microsoft.com/office/word/2015/wordml/symex" xmlns:wpg="http://schemas.microsoft.com/office/word/2010/wordprocessingGroup" xmlns:wpi="http://schemas.microsoft.com/office/word/2010/wordprocessingInk" xmlns:wne="http://schemas.microsoft.com/office/word/2006/wordml" xmlns:wps="http://schemas.microsoft.com/office/word/2010/wordprocessingShape" mc:Ignorable="w14 w15 w16se w16cid wp14">
+<w:document xmlns:wpc="http://schemas.microsoft.com/office/word/2010/wordprocessingCanvas" xmlns:mo="http://schemas.microsoft.com/office/mac/office/2008/main" xmlns:mc="http://schemas.openxmlformats.org/markup-compatibility/2006" xmlns:mv="urn:schemas-microsoft-com:mac:vml" xmlns:o="urn:schemas-microsoft-com:office:office" xmlns:r="http://schemas.openxmlformats.org/officeDocument/2006/relationships" xmlns:m="http://schemas.openxmlformats.org/officeDocument/2006/math" xmlns:v="urn:schemas-microsoft-com:vml" xmlns:wp14="http://schemas.microsoft.com/office/word/2010/wordprocessingDrawing" xmlns:wp="http://schemas.openxmlformats.org/drawingml/2006/wordprocessingDrawing" xmlns:w10="urn:schemas-microsoft-com:office:word" xmlns:w="http://schemas.openxmlformats.org/wordprocessingml/2006/main" xmlns:w14="http://schemas.microsoft.com/office/word/2010/wordml" xmlns:w15="http://schemas.microsoft.com/office/word/2012/wordml" xmlns:wpg="http://schemas.microsoft.com/office/word/2010/wordprocessingGroup" xmlns:wpi="http://schemas.microsoft.com/office/word/2010/wordprocessingInk" xmlns:wne="http://schemas.microsoft.com/office/word/2006/wordml" xmlns:wps="http://schemas.microsoft.com/office/word/2010/wordprocessingShape" mc:Ignorable="w14 w15 wp14">
   <w:body>
     <w:p/>
-    <w:p>
-      <w:pPr>
-        <w:rPr>
-          <w:rFonts w:hint="eastAsia"/>
+    <w:p/>
+    <w:p>
+      <w:pPr>
+        <w:rPr>
+          <w:rFonts w:ascii="Helvetica Neue" w:hAnsi="Helvetica Neue" w:cs="Helvetica Neue"/>
+          <w:color w:val="000000"/>
+          <w:kern w:val="0"/>
+          <w:sz w:val="26"/>
+          <w:szCs w:val="26"/>
         </w:rPr>
       </w:pPr>
     </w:p>
@@ -16,10 +21,10 @@
           <w:noProof/>
         </w:rPr>
         <w:drawing>
-          <wp:inline distT="0" distB="0" distL="0" distR="0" wp14:anchorId="248E07FD" wp14:editId="4B32A4D4">
-            <wp:extent cx="3441700" cy="685800"/>
-            <wp:effectExtent l="0" t="0" r="0" b="0"/>
-            <wp:docPr id="3" name="图片 3"/>
+          <wp:inline distT="0" distB="0" distL="0" distR="0" wp14:anchorId="5E025D49" wp14:editId="1BC19A08">
+            <wp:extent cx="5270500" cy="2536825"/>
+            <wp:effectExtent l="0" t="0" r="0" b="3175"/>
+            <wp:docPr id="5" name="图片 5"/>
             <wp:cNvGraphicFramePr>
               <a:graphicFrameLocks xmlns:a="http://schemas.openxmlformats.org/drawingml/2006/main" noChangeAspect="1"/>
             </wp:cNvGraphicFramePr>
@@ -39,7 +44,7 @@
                   <pic:spPr>
                     <a:xfrm>
                       <a:off x="0" y="0"/>
-                      <a:ext cx="3441700" cy="685800"/>
+                      <a:ext cx="5270500" cy="2536825"/>
                     </a:xfrm>
                     <a:prstGeom prst="rect">
                       <a:avLst/>
@@ -52,17 +57,16 @@
         </w:drawing>
       </w:r>
     </w:p>
-    <w:p/>
     <w:p>
       <w:r>
         <w:rPr>
           <w:noProof/>
         </w:rPr>
         <w:drawing>
-          <wp:inline distT="0" distB="0" distL="0" distR="0" wp14:anchorId="0D29DEE5" wp14:editId="580DE2FB">
-            <wp:extent cx="3441700" cy="2057400"/>
-            <wp:effectExtent l="0" t="0" r="0" b="0"/>
-            <wp:docPr id="4" name="图片 4"/>
+          <wp:inline distT="0" distB="0" distL="0" distR="0" wp14:anchorId="6D3ED695" wp14:editId="1EBAFC61">
+            <wp:extent cx="5270500" cy="2702560"/>
+            <wp:effectExtent l="0" t="0" r="0" b="2540"/>
+            <wp:docPr id="9" name="图片 9"/>
             <wp:cNvGraphicFramePr>
               <a:graphicFrameLocks xmlns:a="http://schemas.openxmlformats.org/drawingml/2006/main" noChangeAspect="1"/>
             </wp:cNvGraphicFramePr>
@@ -82,7 +86,7 @@
                   <pic:spPr>
                     <a:xfrm>
                       <a:off x="0" y="0"/>
-                      <a:ext cx="3441700" cy="2057400"/>
+                      <a:ext cx="5270500" cy="2702560"/>
                     </a:xfrm>
                     <a:prstGeom prst="rect">
                       <a:avLst/>
@@ -94,40 +98,19 @@
           </wp:inline>
         </w:drawing>
       </w:r>
-      <w:r>
-        <w:rPr>
-          <w:rFonts w:hint="eastAsia"/>
-        </w:rPr>
-        <w:t>或者不要图标</w:t>
-      </w:r>
     </w:p>
     <w:p/>
-    <w:p>
-      <w:pPr>
-        <w:rPr>
-          <w:rFonts w:ascii="Helvetica Neue" w:hAnsi="Helvetica Neue" w:cs="Helvetica Neue"/>
-          <w:color w:val="000000"/>
-          <w:kern w:val="0"/>
-          <w:sz w:val="26"/>
-          <w:szCs w:val="26"/>
-        </w:rPr>
-      </w:pPr>
-    </w:p>
-    <w:p>
-      <w:pPr>
-        <w:rPr>
-          <w:rFonts w:hint="eastAsia"/>
-        </w:rPr>
-      </w:pPr>
+    <w:p/>
+    <w:p>
       <w:r>
         <w:rPr>
           <w:noProof/>
         </w:rPr>
         <w:drawing>
-          <wp:inline distT="0" distB="0" distL="0" distR="0" wp14:anchorId="388A16E5" wp14:editId="180311AE">
-            <wp:extent cx="5270500" cy="2536825"/>
-            <wp:effectExtent l="0" t="0" r="0" b="3175"/>
-            <wp:docPr id="5" name="图片 5"/>
+          <wp:inline distT="0" distB="0" distL="0" distR="0" wp14:anchorId="0670DE99" wp14:editId="33184064">
+            <wp:extent cx="5270500" cy="1478280"/>
+            <wp:effectExtent l="0" t="0" r="0" b="0"/>
+            <wp:docPr id="1" name="图片 1"/>
             <wp:cNvGraphicFramePr>
               <a:graphicFrameLocks xmlns:a="http://schemas.openxmlformats.org/drawingml/2006/main" noChangeAspect="1"/>
             </wp:cNvGraphicFramePr>
@@ -147,7 +130,7 @@
                   <pic:spPr>
                     <a:xfrm>
                       <a:off x="0" y="0"/>
-                      <a:ext cx="5270500" cy="2536825"/>
+                      <a:ext cx="5270500" cy="1478280"/>
                     </a:xfrm>
                     <a:prstGeom prst="rect">
                       <a:avLst/>
@@ -163,19 +146,434 @@
     <w:p>
       <w:pPr>
         <w:rPr>
+          <w:rFonts w:ascii="Helvetica Neue" w:hAnsi="Helvetica Neue" w:cs="Helvetica Neue"/>
+          <w:color w:val="000000"/>
+          <w:kern w:val="0"/>
+          <w:sz w:val="26"/>
+          <w:szCs w:val="26"/>
+        </w:rPr>
+      </w:pPr>
+    </w:p>
+    <w:p>
+      <w:pPr>
+        <w:rPr>
+          <w:rFonts w:ascii="Helvetica Neue" w:hAnsi="Helvetica Neue" w:cs="Helvetica Neue"/>
+          <w:color w:val="000000"/>
+          <w:kern w:val="0"/>
+          <w:sz w:val="26"/>
+          <w:szCs w:val="26"/>
+        </w:rPr>
+      </w:pPr>
+    </w:p>
+    <w:p>
+      <w:pPr>
+        <w:tabs>
+          <w:tab w:val="left" w:pos="560"/>
+          <w:tab w:val="left" w:pos="1120"/>
+          <w:tab w:val="left" w:pos="1680"/>
+          <w:tab w:val="left" w:pos="2240"/>
+          <w:tab w:val="left" w:pos="2800"/>
+          <w:tab w:val="left" w:pos="3360"/>
+          <w:tab w:val="left" w:pos="3920"/>
+          <w:tab w:val="left" w:pos="4480"/>
+          <w:tab w:val="left" w:pos="5040"/>
+          <w:tab w:val="left" w:pos="5600"/>
+          <w:tab w:val="left" w:pos="6160"/>
+          <w:tab w:val="left" w:pos="6720"/>
+        </w:tabs>
+        <w:autoSpaceDE w:val="0"/>
+        <w:autoSpaceDN w:val="0"/>
+        <w:adjustRightInd w:val="0"/>
+        <w:spacing w:line="380" w:lineRule="exact"/>
+        <w:jc w:val="left"/>
+        <w:rPr>
+          <w:rFonts w:ascii="Helvetica Neue" w:hAnsi="Helvetica Neue" w:cs="Helvetica Neue" w:hint="eastAsia"/>
+          <w:color w:val="000000"/>
+          <w:kern w:val="0"/>
+          <w:sz w:val="26"/>
+          <w:szCs w:val="26"/>
+        </w:rPr>
+      </w:pPr>
+    </w:p>
+    <w:p>
+      <w:pPr>
+        <w:tabs>
+          <w:tab w:val="left" w:pos="560"/>
+          <w:tab w:val="left" w:pos="1120"/>
+          <w:tab w:val="left" w:pos="1680"/>
+          <w:tab w:val="left" w:pos="2240"/>
+          <w:tab w:val="left" w:pos="2800"/>
+          <w:tab w:val="left" w:pos="3360"/>
+          <w:tab w:val="left" w:pos="3920"/>
+          <w:tab w:val="left" w:pos="4480"/>
+          <w:tab w:val="left" w:pos="5040"/>
+          <w:tab w:val="left" w:pos="5600"/>
+          <w:tab w:val="left" w:pos="6160"/>
+          <w:tab w:val="left" w:pos="6720"/>
+        </w:tabs>
+        <w:autoSpaceDE w:val="0"/>
+        <w:autoSpaceDN w:val="0"/>
+        <w:adjustRightInd w:val="0"/>
+        <w:spacing w:line="380" w:lineRule="exact"/>
+        <w:jc w:val="left"/>
+        <w:rPr>
+          <w:rFonts w:ascii="Helvetica Neue" w:hAnsi="Helvetica Neue" w:cs="Helvetica Neue" w:hint="eastAsia"/>
+          <w:color w:val="000000"/>
+          <w:kern w:val="0"/>
+          <w:sz w:val="26"/>
+          <w:szCs w:val="26"/>
+        </w:rPr>
+      </w:pPr>
+    </w:p>
+    <w:p>
+      <w:pPr>
+        <w:tabs>
+          <w:tab w:val="left" w:pos="560"/>
+          <w:tab w:val="left" w:pos="1120"/>
+          <w:tab w:val="left" w:pos="1680"/>
+          <w:tab w:val="left" w:pos="2240"/>
+          <w:tab w:val="left" w:pos="2800"/>
+          <w:tab w:val="left" w:pos="3360"/>
+          <w:tab w:val="left" w:pos="3920"/>
+          <w:tab w:val="left" w:pos="4480"/>
+          <w:tab w:val="left" w:pos="5040"/>
+          <w:tab w:val="left" w:pos="5600"/>
+          <w:tab w:val="left" w:pos="6160"/>
+          <w:tab w:val="left" w:pos="6720"/>
+        </w:tabs>
+        <w:autoSpaceDE w:val="0"/>
+        <w:autoSpaceDN w:val="0"/>
+        <w:adjustRightInd w:val="0"/>
+        <w:spacing w:line="380" w:lineRule="exact"/>
+        <w:jc w:val="left"/>
+        <w:rPr>
+          <w:rFonts w:ascii="Helvetica Neue" w:hAnsi="Helvetica Neue" w:cs="Helvetica Neue"/>
+          <w:color w:val="000000"/>
+          <w:kern w:val="0"/>
+          <w:sz w:val="26"/>
+          <w:szCs w:val="26"/>
+        </w:rPr>
+      </w:pPr>
+      <w:r>
+        <w:rPr>
+          <w:rFonts w:ascii="Helvetica Neue" w:hAnsi="Helvetica Neue" w:cs="Helvetica Neue"/>
+          <w:color w:val="000000"/>
+          <w:kern w:val="0"/>
+          <w:sz w:val="26"/>
+          <w:szCs w:val="26"/>
+        </w:rPr>
+        <w:lastRenderedPageBreak/>
+        <w:t>账号管理：</w:t>
+      </w:r>
+      <w:bookmarkStart w:id="0" w:name="_GoBack"/>
+      <w:bookmarkEnd w:id="0"/>
+    </w:p>
+    <w:p>
+      <w:pPr>
+        <w:tabs>
+          <w:tab w:val="left" w:pos="560"/>
+          <w:tab w:val="left" w:pos="1120"/>
+          <w:tab w:val="left" w:pos="1680"/>
+          <w:tab w:val="left" w:pos="2240"/>
+          <w:tab w:val="left" w:pos="2800"/>
+          <w:tab w:val="left" w:pos="3360"/>
+          <w:tab w:val="left" w:pos="3920"/>
+          <w:tab w:val="left" w:pos="4480"/>
+          <w:tab w:val="left" w:pos="5040"/>
+          <w:tab w:val="left" w:pos="5600"/>
+          <w:tab w:val="left" w:pos="6160"/>
+          <w:tab w:val="left" w:pos="6720"/>
+        </w:tabs>
+        <w:autoSpaceDE w:val="0"/>
+        <w:autoSpaceDN w:val="0"/>
+        <w:adjustRightInd w:val="0"/>
+        <w:spacing w:line="380" w:lineRule="exact"/>
+        <w:jc w:val="left"/>
+        <w:outlineLvl w:val="0"/>
+        <w:rPr>
+          <w:rFonts w:ascii="Helvetica Neue" w:hAnsi="Helvetica Neue" w:cs="Helvetica Neue"/>
+          <w:color w:val="000000"/>
+          <w:kern w:val="0"/>
+          <w:sz w:val="26"/>
+          <w:szCs w:val="26"/>
+        </w:rPr>
+      </w:pPr>
+      <w:r>
+        <w:rPr>
+          <w:rFonts w:ascii="Helvetica Neue" w:hAnsi="Helvetica Neue" w:cs="Helvetica Neue"/>
+          <w:color w:val="000000"/>
+          <w:kern w:val="0"/>
+          <w:sz w:val="26"/>
+          <w:szCs w:val="26"/>
+        </w:rPr>
+        <w:t>1</w:t>
+      </w:r>
+      <w:r>
+        <w:rPr>
+          <w:rFonts w:ascii="Helvetica Neue" w:hAnsi="Helvetica Neue" w:cs="Helvetica Neue"/>
+          <w:color w:val="000000"/>
+          <w:kern w:val="0"/>
+          <w:sz w:val="26"/>
+          <w:szCs w:val="26"/>
+        </w:rPr>
+        <w:t>、账号列表，删除角色字段，增加职位字段</w:t>
+      </w:r>
+    </w:p>
+    <w:p>
+      <w:pPr>
+        <w:tabs>
+          <w:tab w:val="left" w:pos="560"/>
+          <w:tab w:val="left" w:pos="1120"/>
+          <w:tab w:val="left" w:pos="1680"/>
+          <w:tab w:val="left" w:pos="2240"/>
+          <w:tab w:val="left" w:pos="2800"/>
+          <w:tab w:val="left" w:pos="3360"/>
+          <w:tab w:val="left" w:pos="3920"/>
+          <w:tab w:val="left" w:pos="4480"/>
+          <w:tab w:val="left" w:pos="5040"/>
+          <w:tab w:val="left" w:pos="5600"/>
+          <w:tab w:val="left" w:pos="6160"/>
+          <w:tab w:val="left" w:pos="6720"/>
+        </w:tabs>
+        <w:autoSpaceDE w:val="0"/>
+        <w:autoSpaceDN w:val="0"/>
+        <w:adjustRightInd w:val="0"/>
+        <w:spacing w:line="380" w:lineRule="exact"/>
+        <w:jc w:val="left"/>
+        <w:rPr>
+          <w:rFonts w:ascii="Helvetica Neue" w:hAnsi="Helvetica Neue" w:cs="Helvetica Neue"/>
+          <w:color w:val="000000"/>
+          <w:kern w:val="0"/>
+          <w:sz w:val="26"/>
+          <w:szCs w:val="26"/>
+        </w:rPr>
+      </w:pPr>
+      <w:r>
+        <w:rPr>
+          <w:rFonts w:ascii="Helvetica Neue" w:hAnsi="Helvetica Neue" w:cs="Helvetica Neue"/>
+          <w:color w:val="000000"/>
+          <w:kern w:val="0"/>
+          <w:sz w:val="26"/>
+          <w:szCs w:val="26"/>
+        </w:rPr>
+        <w:t>2</w:t>
+      </w:r>
+      <w:r>
+        <w:rPr>
+          <w:rFonts w:ascii="Helvetica Neue" w:hAnsi="Helvetica Neue" w:cs="Helvetica Neue"/>
+          <w:color w:val="000000"/>
+          <w:kern w:val="0"/>
+          <w:sz w:val="26"/>
+          <w:szCs w:val="26"/>
+        </w:rPr>
+        <w:t>、账号编辑</w:t>
+      </w:r>
+      <w:r>
+        <w:rPr>
+          <w:rFonts w:ascii="Helvetica Neue" w:hAnsi="Helvetica Neue" w:cs="Helvetica Neue"/>
+          <w:color w:val="000000"/>
+          <w:kern w:val="0"/>
+          <w:sz w:val="26"/>
+          <w:szCs w:val="26"/>
+        </w:rPr>
+        <w:t>/</w:t>
+      </w:r>
+      <w:r>
+        <w:rPr>
+          <w:rFonts w:ascii="Helvetica Neue" w:hAnsi="Helvetica Neue" w:cs="Helvetica Neue"/>
+          <w:color w:val="000000"/>
+          <w:kern w:val="0"/>
+          <w:sz w:val="26"/>
+          <w:szCs w:val="26"/>
+        </w:rPr>
+        <w:t>创建，删除角色字段，增加职位字段</w:t>
+      </w:r>
+    </w:p>
+    <w:p>
+      <w:pPr>
+        <w:tabs>
+          <w:tab w:val="left" w:pos="560"/>
+          <w:tab w:val="left" w:pos="1120"/>
+          <w:tab w:val="left" w:pos="1680"/>
+          <w:tab w:val="left" w:pos="2240"/>
+          <w:tab w:val="left" w:pos="2800"/>
+          <w:tab w:val="left" w:pos="3360"/>
+          <w:tab w:val="left" w:pos="3920"/>
+          <w:tab w:val="left" w:pos="4480"/>
+          <w:tab w:val="left" w:pos="5040"/>
+          <w:tab w:val="left" w:pos="5600"/>
+          <w:tab w:val="left" w:pos="6160"/>
+          <w:tab w:val="left" w:pos="6720"/>
+        </w:tabs>
+        <w:autoSpaceDE w:val="0"/>
+        <w:autoSpaceDN w:val="0"/>
+        <w:adjustRightInd w:val="0"/>
+        <w:spacing w:line="380" w:lineRule="exact"/>
+        <w:jc w:val="left"/>
+        <w:rPr>
+          <w:rFonts w:ascii="Helvetica Neue" w:hAnsi="Helvetica Neue" w:cs="Helvetica Neue"/>
+          <w:color w:val="000000"/>
+          <w:kern w:val="0"/>
+          <w:sz w:val="26"/>
+          <w:szCs w:val="26"/>
+        </w:rPr>
+      </w:pPr>
+      <w:r>
+        <w:rPr>
+          <w:rFonts w:ascii="Helvetica Neue" w:hAnsi="Helvetica Neue" w:cs="Helvetica Neue"/>
+          <w:color w:val="000000"/>
+          <w:kern w:val="0"/>
+          <w:sz w:val="26"/>
+          <w:szCs w:val="26"/>
+        </w:rPr>
+        <w:t>3</w:t>
+      </w:r>
+      <w:r>
+        <w:rPr>
+          <w:rFonts w:ascii="Helvetica Neue" w:hAnsi="Helvetica Neue" w:cs="Helvetica Neue"/>
+          <w:color w:val="000000"/>
+          <w:kern w:val="0"/>
+          <w:sz w:val="26"/>
+          <w:szCs w:val="26"/>
+        </w:rPr>
+        <w:t>、账号详情</w:t>
+      </w:r>
+      <w:r>
+        <w:rPr>
+          <w:rFonts w:ascii="Helvetica Neue" w:hAnsi="Helvetica Neue" w:cs="Helvetica Neue"/>
+          <w:color w:val="000000"/>
+          <w:kern w:val="0"/>
+          <w:sz w:val="26"/>
+          <w:szCs w:val="26"/>
+        </w:rPr>
+        <w:t>/</w:t>
+      </w:r>
+      <w:r>
+        <w:rPr>
+          <w:rFonts w:ascii="Helvetica Neue" w:hAnsi="Helvetica Neue" w:cs="Helvetica Neue"/>
+          <w:color w:val="000000"/>
+          <w:kern w:val="0"/>
+          <w:sz w:val="26"/>
+          <w:szCs w:val="26"/>
+        </w:rPr>
+        <w:t>编辑</w:t>
+      </w:r>
+      <w:r>
+        <w:rPr>
+          <w:rFonts w:ascii="Helvetica Neue" w:hAnsi="Helvetica Neue" w:cs="Helvetica Neue"/>
+          <w:color w:val="000000"/>
+          <w:kern w:val="0"/>
+          <w:sz w:val="26"/>
+          <w:szCs w:val="26"/>
+        </w:rPr>
+        <w:t>/</w:t>
+      </w:r>
+      <w:r>
+        <w:rPr>
+          <w:rFonts w:ascii="Helvetica Neue" w:hAnsi="Helvetica Neue" w:cs="Helvetica Neue"/>
+          <w:color w:val="000000"/>
+          <w:kern w:val="0"/>
+          <w:sz w:val="26"/>
+          <w:szCs w:val="26"/>
+        </w:rPr>
+        <w:t>创建，业务信息</w:t>
+      </w:r>
+      <w:r>
+        <w:rPr>
+          <w:rFonts w:ascii="Helvetica Neue" w:hAnsi="Helvetica Neue" w:cs="Helvetica Neue"/>
+          <w:color w:val="000000"/>
+          <w:kern w:val="0"/>
+          <w:sz w:val="26"/>
+          <w:szCs w:val="26"/>
+        </w:rPr>
+        <w:t>——</w:t>
+      </w:r>
+      <w:r>
+        <w:rPr>
+          <w:rFonts w:ascii="Helvetica Neue" w:hAnsi="Helvetica Neue" w:cs="Helvetica Neue"/>
+          <w:color w:val="000000"/>
+          <w:kern w:val="0"/>
+          <w:sz w:val="26"/>
+          <w:szCs w:val="26"/>
+        </w:rPr>
+        <w:t>身份字段名称改为</w:t>
+      </w:r>
+      <w:r>
+        <w:rPr>
+          <w:rFonts w:ascii="Helvetica Neue" w:hAnsi="Helvetica Neue" w:cs="Helvetica Neue"/>
+          <w:color w:val="000000"/>
+          <w:kern w:val="0"/>
+          <w:sz w:val="26"/>
+          <w:szCs w:val="26"/>
+        </w:rPr>
+        <w:t xml:space="preserve"> </w:t>
+      </w:r>
+      <w:r>
+        <w:rPr>
+          <w:rFonts w:ascii="Helvetica Neue" w:hAnsi="Helvetica Neue" w:cs="Helvetica Neue"/>
+          <w:color w:val="000000"/>
+          <w:kern w:val="0"/>
+          <w:sz w:val="26"/>
+          <w:szCs w:val="26"/>
+        </w:rPr>
+        <w:t>职位</w:t>
+      </w:r>
+    </w:p>
+    <w:p>
+      <w:pPr>
+        <w:rPr>
           <w:rFonts w:hint="eastAsia"/>
         </w:rPr>
       </w:pPr>
-      <w:r>
-        <w:rPr>
+    </w:p>
+    <w:p>
+      <w:pPr>
+        <w:rPr>
+          <w:rFonts w:hint="eastAsia"/>
+        </w:rPr>
+      </w:pPr>
+    </w:p>
+    <w:p>
+      <w:pPr>
+        <w:rPr>
+          <w:rFonts w:hint="eastAsia"/>
+        </w:rPr>
+      </w:pPr>
+    </w:p>
+    <w:p>
+      <w:pPr>
+        <w:rPr>
+          <w:rFonts w:hint="eastAsia"/>
           <w:noProof/>
         </w:rPr>
-        <w:lastRenderedPageBreak/>
+      </w:pPr>
+      <w:r>
+        <w:rPr>
+          <w:noProof/>
+        </w:rPr>
+        <w:t xml:space="preserve"> </w:t>
+      </w:r>
+    </w:p>
+    <w:p/>
+    <w:p>
+      <w:pPr>
+        <w:rPr>
+          <w:rFonts w:hint="eastAsia"/>
+        </w:rPr>
+      </w:pPr>
+    </w:p>
+    <w:p>
+      <w:pPr>
+        <w:rPr>
+          <w:rFonts w:hint="eastAsia"/>
+        </w:rPr>
+      </w:pPr>
+      <w:r>
         <w:drawing>
-          <wp:inline distT="0" distB="0" distL="0" distR="0" wp14:anchorId="63CA7334" wp14:editId="21E4DA12">
-            <wp:extent cx="5270500" cy="2702560"/>
-            <wp:effectExtent l="0" t="0" r="0" b="2540"/>
-            <wp:docPr id="9" name="图片 9"/>
+          <wp:inline distT="0" distB="0" distL="0" distR="0" wp14:anchorId="3B755869" wp14:editId="1FCD9913">
+            <wp:extent cx="5270500" cy="2055495"/>
+            <wp:effectExtent l="0" t="0" r="12700" b="1905"/>
+            <wp:docPr id="10" name="图片 10"/>
             <wp:cNvGraphicFramePr>
               <a:graphicFrameLocks xmlns:a="http://schemas.openxmlformats.org/drawingml/2006/main" noChangeAspect="1"/>
             </wp:cNvGraphicFramePr>
@@ -195,7 +593,7 @@
                   <pic:spPr>
                     <a:xfrm>
                       <a:off x="0" y="0"/>
-                      <a:ext cx="5270500" cy="2702560"/>
+                      <a:ext cx="5270500" cy="2055495"/>
                     </a:xfrm>
                     <a:prstGeom prst="rect">
                       <a:avLst/>
@@ -208,15 +606,26 @@
         </w:drawing>
       </w:r>
     </w:p>
-    <w:p/>
-    <w:p/>
-    <w:p>
-      <w:r>
+    <w:p>
+      <w:pPr>
+        <w:rPr>
+          <w:rFonts w:hint="eastAsia"/>
+        </w:rPr>
+      </w:pPr>
+    </w:p>
+    <w:p>
+      <w:pPr>
+        <w:rPr>
+          <w:rFonts w:hint="eastAsia"/>
+        </w:rPr>
+      </w:pPr>
+      <w:r>
+        <w:lastRenderedPageBreak/>
         <w:drawing>
-          <wp:inline distT="0" distB="0" distL="0" distR="0" wp14:anchorId="0F093B66" wp14:editId="3B280DCE">
-            <wp:extent cx="5270500" cy="1478280"/>
+          <wp:inline distT="0" distB="0" distL="0" distR="0" wp14:anchorId="7CB6B371" wp14:editId="080EEC71">
+            <wp:extent cx="4093210" cy="8864600"/>
             <wp:effectExtent l="0" t="0" r="0" b="0"/>
-            <wp:docPr id="1" name="图片 1"/>
+            <wp:docPr id="12" name="图片 12"/>
             <wp:cNvGraphicFramePr>
               <a:graphicFrameLocks xmlns:a="http://schemas.openxmlformats.org/drawingml/2006/main" noChangeAspect="1"/>
             </wp:cNvGraphicFramePr>
@@ -236,7 +645,7 @@
                   <pic:spPr>
                     <a:xfrm>
                       <a:off x="0" y="0"/>
-                      <a:ext cx="5270500" cy="1478280"/>
+                      <a:ext cx="4093210" cy="8864600"/>
                     </a:xfrm>
                     <a:prstGeom prst="rect">
                       <a:avLst/>
@@ -255,681 +664,15 @@
           <w:rFonts w:hint="eastAsia"/>
         </w:rPr>
       </w:pPr>
+      <w:r>
+        <w:rPr>
+          <w:rFonts w:hint="eastAsia"/>
+        </w:rPr>
+        <w:lastRenderedPageBreak/>
+        <w:t>改成写死。</w:t>
+      </w:r>
     </w:p>
     <w:p/>
-    <w:p>
-      <w:pPr>
-        <w:tabs>
-          <w:tab w:val="left" w:pos="560"/>
-          <w:tab w:val="left" w:pos="1120"/>
-          <w:tab w:val="left" w:pos="1680"/>
-          <w:tab w:val="left" w:pos="2240"/>
-          <w:tab w:val="left" w:pos="2800"/>
-          <w:tab w:val="left" w:pos="3360"/>
-          <w:tab w:val="left" w:pos="3920"/>
-          <w:tab w:val="left" w:pos="4480"/>
-          <w:tab w:val="left" w:pos="5040"/>
-          <w:tab w:val="left" w:pos="5600"/>
-          <w:tab w:val="left" w:pos="6160"/>
-          <w:tab w:val="left" w:pos="6720"/>
-        </w:tabs>
-        <w:autoSpaceDE w:val="0"/>
-        <w:autoSpaceDN w:val="0"/>
-        <w:adjustRightInd w:val="0"/>
-        <w:spacing w:line="380" w:lineRule="exact"/>
-        <w:jc w:val="left"/>
-        <w:rPr>
-          <w:rFonts w:ascii="Helvetica Neue" w:hAnsi="Helvetica Neue" w:cs="Helvetica Neue"/>
-          <w:color w:val="000000"/>
-          <w:kern w:val="0"/>
-          <w:sz w:val="26"/>
-          <w:szCs w:val="26"/>
-        </w:rPr>
-      </w:pPr>
-      <w:r>
-        <w:rPr>
-          <w:rFonts w:ascii="Helvetica Neue" w:hAnsi="Helvetica Neue" w:cs="Helvetica Neue"/>
-          <w:color w:val="000000"/>
-          <w:kern w:val="0"/>
-          <w:sz w:val="26"/>
-          <w:szCs w:val="26"/>
-        </w:rPr>
-        <w:t>人员管理：</w:t>
-      </w:r>
-    </w:p>
-    <w:p>
-      <w:pPr>
-        <w:tabs>
-          <w:tab w:val="left" w:pos="560"/>
-          <w:tab w:val="left" w:pos="1120"/>
-          <w:tab w:val="left" w:pos="1680"/>
-          <w:tab w:val="left" w:pos="2240"/>
-          <w:tab w:val="left" w:pos="2800"/>
-          <w:tab w:val="left" w:pos="3360"/>
-          <w:tab w:val="left" w:pos="3920"/>
-          <w:tab w:val="left" w:pos="4480"/>
-          <w:tab w:val="left" w:pos="5040"/>
-          <w:tab w:val="left" w:pos="5600"/>
-          <w:tab w:val="left" w:pos="6160"/>
-          <w:tab w:val="left" w:pos="6720"/>
-        </w:tabs>
-        <w:autoSpaceDE w:val="0"/>
-        <w:autoSpaceDN w:val="0"/>
-        <w:adjustRightInd w:val="0"/>
-        <w:spacing w:line="380" w:lineRule="exact"/>
-        <w:jc w:val="left"/>
-        <w:rPr>
-          <w:rFonts w:ascii="Helvetica Neue" w:hAnsi="Helvetica Neue" w:cs="Helvetica Neue" w:hint="eastAsia"/>
-          <w:color w:val="000000"/>
-          <w:kern w:val="0"/>
-          <w:sz w:val="26"/>
-          <w:szCs w:val="26"/>
-        </w:rPr>
-      </w:pPr>
-      <w:r>
-        <w:rPr>
-          <w:rFonts w:ascii="Helvetica Neue" w:hAnsi="Helvetica Neue" w:cs="Helvetica Neue"/>
-          <w:color w:val="000000"/>
-          <w:kern w:val="0"/>
-          <w:sz w:val="26"/>
-          <w:szCs w:val="26"/>
-        </w:rPr>
-        <w:t>1</w:t>
-      </w:r>
-      <w:r>
-        <w:rPr>
-          <w:rFonts w:ascii="Helvetica Neue" w:hAnsi="Helvetica Neue" w:cs="Helvetica Neue"/>
-          <w:color w:val="000000"/>
-          <w:kern w:val="0"/>
-          <w:sz w:val="26"/>
-          <w:szCs w:val="26"/>
-        </w:rPr>
-        <w:t>、基础信息</w:t>
-      </w:r>
-      <w:r>
-        <w:rPr>
-          <w:rFonts w:ascii="Helvetica Neue" w:hAnsi="Helvetica Neue" w:cs="Helvetica Neue"/>
-          <w:color w:val="000000"/>
-          <w:kern w:val="0"/>
-          <w:sz w:val="26"/>
-          <w:szCs w:val="26"/>
-        </w:rPr>
-        <w:t>——</w:t>
-      </w:r>
-      <w:r>
-        <w:rPr>
-          <w:rFonts w:ascii="Helvetica Neue" w:hAnsi="Helvetica Neue" w:cs="Helvetica Neue"/>
-          <w:color w:val="000000"/>
-          <w:kern w:val="0"/>
-          <w:sz w:val="26"/>
-          <w:szCs w:val="26"/>
-        </w:rPr>
-        <w:t>身份证改为非必填</w:t>
-      </w:r>
-      <w:r>
-        <w:rPr>
-          <w:rFonts w:ascii="Helvetica Neue" w:hAnsi="Helvetica Neue" w:cs="Helvetica Neue" w:hint="eastAsia"/>
-          <w:color w:val="000000"/>
-          <w:kern w:val="0"/>
-          <w:sz w:val="26"/>
-          <w:szCs w:val="26"/>
-        </w:rPr>
-        <w:t>-----------------</w:t>
-      </w:r>
-      <w:r>
-        <w:rPr>
-          <w:rFonts w:ascii="Helvetica Neue" w:hAnsi="Helvetica Neue" w:cs="Helvetica Neue" w:hint="eastAsia"/>
-          <w:color w:val="000000"/>
-          <w:kern w:val="0"/>
-          <w:sz w:val="26"/>
-          <w:szCs w:val="26"/>
-        </w:rPr>
-        <w:t>改完了</w:t>
-      </w:r>
-    </w:p>
-    <w:p>
-      <w:pPr>
-        <w:tabs>
-          <w:tab w:val="left" w:pos="560"/>
-          <w:tab w:val="left" w:pos="1120"/>
-          <w:tab w:val="left" w:pos="1680"/>
-          <w:tab w:val="left" w:pos="2240"/>
-          <w:tab w:val="left" w:pos="2800"/>
-          <w:tab w:val="left" w:pos="3360"/>
-          <w:tab w:val="left" w:pos="3920"/>
-          <w:tab w:val="left" w:pos="4480"/>
-          <w:tab w:val="left" w:pos="5040"/>
-          <w:tab w:val="left" w:pos="5600"/>
-          <w:tab w:val="left" w:pos="6160"/>
-          <w:tab w:val="left" w:pos="6720"/>
-        </w:tabs>
-        <w:autoSpaceDE w:val="0"/>
-        <w:autoSpaceDN w:val="0"/>
-        <w:adjustRightInd w:val="0"/>
-        <w:spacing w:line="380" w:lineRule="exact"/>
-        <w:jc w:val="left"/>
-        <w:rPr>
-          <w:rFonts w:ascii="Helvetica Neue" w:hAnsi="Helvetica Neue" w:cs="Helvetica Neue"/>
-          <w:color w:val="000000"/>
-          <w:kern w:val="0"/>
-          <w:sz w:val="26"/>
-          <w:szCs w:val="26"/>
-        </w:rPr>
-      </w:pPr>
-      <w:r>
-        <w:rPr>
-          <w:rFonts w:ascii="Helvetica Neue" w:hAnsi="Helvetica Neue" w:cs="Helvetica Neue"/>
-          <w:color w:val="000000"/>
-          <w:kern w:val="0"/>
-          <w:sz w:val="26"/>
-          <w:szCs w:val="26"/>
-        </w:rPr>
-        <w:t>2</w:t>
-      </w:r>
-      <w:r>
-        <w:rPr>
-          <w:rFonts w:ascii="Helvetica Neue" w:hAnsi="Helvetica Neue" w:cs="Helvetica Neue"/>
-          <w:color w:val="000000"/>
-          <w:kern w:val="0"/>
-          <w:sz w:val="26"/>
-          <w:szCs w:val="26"/>
-        </w:rPr>
-        <w:t>、业务信息</w:t>
-      </w:r>
-      <w:r>
-        <w:rPr>
-          <w:rFonts w:ascii="Helvetica Neue" w:hAnsi="Helvetica Neue" w:cs="Helvetica Neue"/>
-          <w:color w:val="000000"/>
-          <w:kern w:val="0"/>
-          <w:sz w:val="26"/>
-          <w:szCs w:val="26"/>
-        </w:rPr>
-        <w:t>——</w:t>
-      </w:r>
-      <w:r>
-        <w:rPr>
-          <w:rFonts w:ascii="Helvetica Neue" w:hAnsi="Helvetica Neue" w:cs="Helvetica Neue"/>
-          <w:color w:val="000000"/>
-          <w:kern w:val="0"/>
-          <w:sz w:val="26"/>
-          <w:szCs w:val="26"/>
-        </w:rPr>
-        <w:t>教练员文案改为</w:t>
-      </w:r>
-      <w:r>
-        <w:rPr>
-          <w:rFonts w:ascii="Helvetica Neue" w:hAnsi="Helvetica Neue" w:cs="Helvetica Neue"/>
-          <w:color w:val="000000"/>
-          <w:kern w:val="0"/>
-          <w:sz w:val="26"/>
-          <w:szCs w:val="26"/>
-        </w:rPr>
-        <w:t xml:space="preserve"> TA</w:t>
-      </w:r>
-      <w:r>
-        <w:rPr>
-          <w:rFonts w:ascii="Helvetica Neue" w:hAnsi="Helvetica Neue" w:cs="Helvetica Neue"/>
-          <w:color w:val="000000"/>
-          <w:kern w:val="0"/>
-          <w:sz w:val="26"/>
-          <w:szCs w:val="26"/>
-        </w:rPr>
-        <w:t>的教练员</w:t>
-      </w:r>
-      <w:r>
-        <w:rPr>
-          <w:rFonts w:ascii="Helvetica Neue" w:hAnsi="Helvetica Neue" w:cs="Helvetica Neue" w:hint="eastAsia"/>
-          <w:color w:val="000000"/>
-          <w:kern w:val="0"/>
-          <w:sz w:val="26"/>
-          <w:szCs w:val="26"/>
-        </w:rPr>
-        <w:t>-----</w:t>
-      </w:r>
-      <w:r>
-        <w:rPr>
-          <w:rFonts w:ascii="Helvetica Neue" w:hAnsi="Helvetica Neue" w:cs="Helvetica Neue" w:hint="eastAsia"/>
-          <w:color w:val="000000"/>
-          <w:kern w:val="0"/>
-          <w:sz w:val="26"/>
-          <w:szCs w:val="26"/>
-        </w:rPr>
-        <w:t>改完了</w:t>
-      </w:r>
-    </w:p>
-    <w:p/>
-    <w:p>
-      <w:pPr>
-        <w:tabs>
-          <w:tab w:val="left" w:pos="560"/>
-          <w:tab w:val="left" w:pos="1120"/>
-          <w:tab w:val="left" w:pos="1680"/>
-          <w:tab w:val="left" w:pos="2240"/>
-          <w:tab w:val="left" w:pos="2800"/>
-          <w:tab w:val="left" w:pos="3360"/>
-          <w:tab w:val="left" w:pos="3920"/>
-          <w:tab w:val="left" w:pos="4480"/>
-          <w:tab w:val="left" w:pos="5040"/>
-          <w:tab w:val="left" w:pos="5600"/>
-          <w:tab w:val="left" w:pos="6160"/>
-          <w:tab w:val="left" w:pos="6720"/>
-        </w:tabs>
-        <w:autoSpaceDE w:val="0"/>
-        <w:autoSpaceDN w:val="0"/>
-        <w:adjustRightInd w:val="0"/>
-        <w:spacing w:line="380" w:lineRule="exact"/>
-        <w:jc w:val="left"/>
-        <w:rPr>
-          <w:rFonts w:ascii="Helvetica Neue" w:hAnsi="Helvetica Neue" w:cs="Helvetica Neue" w:hint="eastAsia"/>
-          <w:color w:val="000000"/>
-          <w:kern w:val="0"/>
-          <w:sz w:val="26"/>
-          <w:szCs w:val="26"/>
-        </w:rPr>
-      </w:pPr>
-      <w:r>
-        <w:rPr>
-          <w:rFonts w:ascii="Helvetica Neue" w:hAnsi="Helvetica Neue" w:cs="Helvetica Neue"/>
-          <w:color w:val="000000"/>
-          <w:kern w:val="0"/>
-          <w:sz w:val="26"/>
-          <w:szCs w:val="26"/>
-        </w:rPr>
-        <w:t>账号管理</w:t>
-      </w:r>
-      <w:r>
-        <w:rPr>
-          <w:rFonts w:ascii="Helvetica Neue" w:hAnsi="Helvetica Neue" w:cs="Helvetica Neue"/>
-          <w:color w:val="000000"/>
-          <w:kern w:val="0"/>
-          <w:sz w:val="26"/>
-          <w:szCs w:val="26"/>
-        </w:rPr>
-        <w:t xml:space="preserve"> </w:t>
-      </w:r>
-    </w:p>
-    <w:p>
-      <w:pPr>
-        <w:rPr>
-          <w:rFonts w:ascii="Helvetica Neue" w:hAnsi="Helvetica Neue" w:cs="Helvetica Neue"/>
-          <w:color w:val="000000"/>
-          <w:kern w:val="0"/>
-          <w:sz w:val="26"/>
-          <w:szCs w:val="26"/>
-        </w:rPr>
-      </w:pPr>
-      <w:r>
-        <w:rPr>
-          <w:rFonts w:ascii="Helvetica Neue" w:hAnsi="Helvetica Neue" w:cs="Helvetica Neue"/>
-          <w:color w:val="000000"/>
-          <w:kern w:val="0"/>
-          <w:sz w:val="26"/>
-          <w:szCs w:val="26"/>
-        </w:rPr>
-        <w:t>1.--</w:t>
-      </w:r>
-      <w:r>
-        <w:rPr>
-          <w:rFonts w:ascii="Helvetica Neue" w:hAnsi="Helvetica Neue" w:cs="Helvetica Neue"/>
-          <w:color w:val="000000"/>
-          <w:kern w:val="0"/>
-          <w:sz w:val="26"/>
-          <w:szCs w:val="26"/>
-        </w:rPr>
-        <w:t>添加页面去掉账号角色</w:t>
-      </w:r>
-      <w:r>
-        <w:rPr>
-          <w:rFonts w:ascii="Helvetica Neue" w:hAnsi="Helvetica Neue" w:cs="Helvetica Neue" w:hint="eastAsia"/>
-          <w:color w:val="000000"/>
-          <w:kern w:val="0"/>
-          <w:sz w:val="26"/>
-          <w:szCs w:val="26"/>
-        </w:rPr>
-        <w:t>----------------------------</w:t>
-      </w:r>
-      <w:r>
-        <w:rPr>
-          <w:rFonts w:ascii="Helvetica Neue" w:hAnsi="Helvetica Neue" w:cs="Helvetica Neue" w:hint="eastAsia"/>
-          <w:color w:val="000000"/>
-          <w:kern w:val="0"/>
-          <w:sz w:val="26"/>
-          <w:szCs w:val="26"/>
-        </w:rPr>
-        <w:t>改完了</w:t>
-      </w:r>
-    </w:p>
-    <w:p>
-      <w:pPr>
-        <w:rPr>
-          <w:rFonts w:ascii="Helvetica Neue" w:hAnsi="Helvetica Neue" w:cs="Helvetica Neue"/>
-          <w:color w:val="000000"/>
-          <w:kern w:val="0"/>
-          <w:sz w:val="26"/>
-          <w:szCs w:val="26"/>
-        </w:rPr>
-      </w:pPr>
-    </w:p>
-    <w:p>
-      <w:pPr>
-        <w:rPr>
-          <w:rFonts w:ascii="Helvetica Neue" w:hAnsi="Helvetica Neue" w:cs="Helvetica Neue"/>
-          <w:color w:val="000000"/>
-          <w:kern w:val="0"/>
-          <w:sz w:val="26"/>
-          <w:szCs w:val="26"/>
-        </w:rPr>
-      </w:pPr>
-    </w:p>
-    <w:p>
-      <w:pPr>
-        <w:tabs>
-          <w:tab w:val="left" w:pos="560"/>
-          <w:tab w:val="left" w:pos="1120"/>
-          <w:tab w:val="left" w:pos="1680"/>
-          <w:tab w:val="left" w:pos="2240"/>
-          <w:tab w:val="left" w:pos="2800"/>
-          <w:tab w:val="left" w:pos="3360"/>
-          <w:tab w:val="left" w:pos="3920"/>
-          <w:tab w:val="left" w:pos="4480"/>
-          <w:tab w:val="left" w:pos="5040"/>
-          <w:tab w:val="left" w:pos="5600"/>
-          <w:tab w:val="left" w:pos="6160"/>
-          <w:tab w:val="left" w:pos="6720"/>
-        </w:tabs>
-        <w:autoSpaceDE w:val="0"/>
-        <w:autoSpaceDN w:val="0"/>
-        <w:adjustRightInd w:val="0"/>
-        <w:spacing w:line="380" w:lineRule="exact"/>
-        <w:jc w:val="left"/>
-        <w:rPr>
-          <w:rFonts w:ascii="Helvetica Neue" w:hAnsi="Helvetica Neue" w:cs="Helvetica Neue"/>
-          <w:color w:val="000000"/>
-          <w:kern w:val="0"/>
-          <w:sz w:val="26"/>
-          <w:szCs w:val="26"/>
-        </w:rPr>
-      </w:pPr>
-      <w:r>
-        <w:rPr>
-          <w:rFonts w:ascii="Helvetica Neue" w:hAnsi="Helvetica Neue" w:cs="Helvetica Neue"/>
-          <w:color w:val="000000"/>
-          <w:kern w:val="0"/>
-          <w:sz w:val="26"/>
-          <w:szCs w:val="26"/>
-        </w:rPr>
-        <w:t>账号管理：</w:t>
-      </w:r>
-    </w:p>
-    <w:p>
-      <w:pPr>
-        <w:tabs>
-          <w:tab w:val="left" w:pos="560"/>
-          <w:tab w:val="left" w:pos="1120"/>
-          <w:tab w:val="left" w:pos="1680"/>
-          <w:tab w:val="left" w:pos="2240"/>
-          <w:tab w:val="left" w:pos="2800"/>
-          <w:tab w:val="left" w:pos="3360"/>
-          <w:tab w:val="left" w:pos="3920"/>
-          <w:tab w:val="left" w:pos="4480"/>
-          <w:tab w:val="left" w:pos="5040"/>
-          <w:tab w:val="left" w:pos="5600"/>
-          <w:tab w:val="left" w:pos="6160"/>
-          <w:tab w:val="left" w:pos="6720"/>
-        </w:tabs>
-        <w:autoSpaceDE w:val="0"/>
-        <w:autoSpaceDN w:val="0"/>
-        <w:adjustRightInd w:val="0"/>
-        <w:spacing w:line="380" w:lineRule="exact"/>
-        <w:jc w:val="left"/>
-        <w:rPr>
-          <w:rFonts w:ascii="Helvetica Neue" w:hAnsi="Helvetica Neue" w:cs="Helvetica Neue"/>
-          <w:color w:val="000000"/>
-          <w:kern w:val="0"/>
-          <w:sz w:val="26"/>
-          <w:szCs w:val="26"/>
-        </w:rPr>
-      </w:pPr>
-      <w:r>
-        <w:rPr>
-          <w:rFonts w:ascii="Helvetica Neue" w:hAnsi="Helvetica Neue" w:cs="Helvetica Neue"/>
-          <w:color w:val="000000"/>
-          <w:kern w:val="0"/>
-          <w:sz w:val="26"/>
-          <w:szCs w:val="26"/>
-        </w:rPr>
-        <w:t>1</w:t>
-      </w:r>
-      <w:r>
-        <w:rPr>
-          <w:rFonts w:ascii="Helvetica Neue" w:hAnsi="Helvetica Neue" w:cs="Helvetica Neue"/>
-          <w:color w:val="000000"/>
-          <w:kern w:val="0"/>
-          <w:sz w:val="26"/>
-          <w:szCs w:val="26"/>
-        </w:rPr>
-        <w:t>、账号列表，删除角色字段，增加职位字段</w:t>
-      </w:r>
-    </w:p>
-    <w:p>
-      <w:pPr>
-        <w:tabs>
-          <w:tab w:val="left" w:pos="560"/>
-          <w:tab w:val="left" w:pos="1120"/>
-          <w:tab w:val="left" w:pos="1680"/>
-          <w:tab w:val="left" w:pos="2240"/>
-          <w:tab w:val="left" w:pos="2800"/>
-          <w:tab w:val="left" w:pos="3360"/>
-          <w:tab w:val="left" w:pos="3920"/>
-          <w:tab w:val="left" w:pos="4480"/>
-          <w:tab w:val="left" w:pos="5040"/>
-          <w:tab w:val="left" w:pos="5600"/>
-          <w:tab w:val="left" w:pos="6160"/>
-          <w:tab w:val="left" w:pos="6720"/>
-        </w:tabs>
-        <w:autoSpaceDE w:val="0"/>
-        <w:autoSpaceDN w:val="0"/>
-        <w:adjustRightInd w:val="0"/>
-        <w:spacing w:line="380" w:lineRule="exact"/>
-        <w:jc w:val="left"/>
-        <w:rPr>
-          <w:rFonts w:ascii="Helvetica Neue" w:hAnsi="Helvetica Neue" w:cs="Helvetica Neue"/>
-          <w:color w:val="000000"/>
-          <w:kern w:val="0"/>
-          <w:sz w:val="26"/>
-          <w:szCs w:val="26"/>
-        </w:rPr>
-      </w:pPr>
-      <w:r>
-        <w:rPr>
-          <w:rFonts w:ascii="Helvetica Neue" w:hAnsi="Helvetica Neue" w:cs="Helvetica Neue"/>
-          <w:color w:val="000000"/>
-          <w:kern w:val="0"/>
-          <w:sz w:val="26"/>
-          <w:szCs w:val="26"/>
-        </w:rPr>
-        <w:t>2</w:t>
-      </w:r>
-      <w:r>
-        <w:rPr>
-          <w:rFonts w:ascii="Helvetica Neue" w:hAnsi="Helvetica Neue" w:cs="Helvetica Neue"/>
-          <w:color w:val="000000"/>
-          <w:kern w:val="0"/>
-          <w:sz w:val="26"/>
-          <w:szCs w:val="26"/>
-        </w:rPr>
-        <w:t>、账号编辑</w:t>
-      </w:r>
-      <w:r>
-        <w:rPr>
-          <w:rFonts w:ascii="Helvetica Neue" w:hAnsi="Helvetica Neue" w:cs="Helvetica Neue"/>
-          <w:color w:val="000000"/>
-          <w:kern w:val="0"/>
-          <w:sz w:val="26"/>
-          <w:szCs w:val="26"/>
-        </w:rPr>
-        <w:t>/</w:t>
-      </w:r>
-      <w:r>
-        <w:rPr>
-          <w:rFonts w:ascii="Helvetica Neue" w:hAnsi="Helvetica Neue" w:cs="Helvetica Neue"/>
-          <w:color w:val="000000"/>
-          <w:kern w:val="0"/>
-          <w:sz w:val="26"/>
-          <w:szCs w:val="26"/>
-        </w:rPr>
-        <w:t>创建，删除角色字段，</w:t>
-      </w:r>
-      <w:bookmarkStart w:id="0" w:name="_GoBack"/>
-      <w:bookmarkEnd w:id="0"/>
-      <w:r>
-        <w:rPr>
-          <w:rFonts w:ascii="Helvetica Neue" w:hAnsi="Helvetica Neue" w:cs="Helvetica Neue"/>
-          <w:color w:val="000000"/>
-          <w:kern w:val="0"/>
-          <w:sz w:val="26"/>
-          <w:szCs w:val="26"/>
-        </w:rPr>
-        <w:t>增加职位字段</w:t>
-      </w:r>
-    </w:p>
-    <w:p>
-      <w:pPr>
-        <w:tabs>
-          <w:tab w:val="left" w:pos="560"/>
-          <w:tab w:val="left" w:pos="1120"/>
-          <w:tab w:val="left" w:pos="1680"/>
-          <w:tab w:val="left" w:pos="2240"/>
-          <w:tab w:val="left" w:pos="2800"/>
-          <w:tab w:val="left" w:pos="3360"/>
-          <w:tab w:val="left" w:pos="3920"/>
-          <w:tab w:val="left" w:pos="4480"/>
-          <w:tab w:val="left" w:pos="5040"/>
-          <w:tab w:val="left" w:pos="5600"/>
-          <w:tab w:val="left" w:pos="6160"/>
-          <w:tab w:val="left" w:pos="6720"/>
-        </w:tabs>
-        <w:autoSpaceDE w:val="0"/>
-        <w:autoSpaceDN w:val="0"/>
-        <w:adjustRightInd w:val="0"/>
-        <w:spacing w:line="380" w:lineRule="exact"/>
-        <w:jc w:val="left"/>
-        <w:rPr>
-          <w:rFonts w:ascii="Helvetica Neue" w:hAnsi="Helvetica Neue" w:cs="Helvetica Neue"/>
-          <w:color w:val="000000"/>
-          <w:kern w:val="0"/>
-          <w:sz w:val="26"/>
-          <w:szCs w:val="26"/>
-        </w:rPr>
-      </w:pPr>
-      <w:r>
-        <w:rPr>
-          <w:rFonts w:ascii="Helvetica Neue" w:hAnsi="Helvetica Neue" w:cs="Helvetica Neue"/>
-          <w:color w:val="000000"/>
-          <w:kern w:val="0"/>
-          <w:sz w:val="26"/>
-          <w:szCs w:val="26"/>
-        </w:rPr>
-        <w:t>3</w:t>
-      </w:r>
-      <w:r>
-        <w:rPr>
-          <w:rFonts w:ascii="Helvetica Neue" w:hAnsi="Helvetica Neue" w:cs="Helvetica Neue"/>
-          <w:color w:val="000000"/>
-          <w:kern w:val="0"/>
-          <w:sz w:val="26"/>
-          <w:szCs w:val="26"/>
-        </w:rPr>
-        <w:t>、账号详情</w:t>
-      </w:r>
-      <w:r>
-        <w:rPr>
-          <w:rFonts w:ascii="Helvetica Neue" w:hAnsi="Helvetica Neue" w:cs="Helvetica Neue"/>
-          <w:color w:val="000000"/>
-          <w:kern w:val="0"/>
-          <w:sz w:val="26"/>
-          <w:szCs w:val="26"/>
-        </w:rPr>
-        <w:t>/</w:t>
-      </w:r>
-      <w:r>
-        <w:rPr>
-          <w:rFonts w:ascii="Helvetica Neue" w:hAnsi="Helvetica Neue" w:cs="Helvetica Neue"/>
-          <w:color w:val="000000"/>
-          <w:kern w:val="0"/>
-          <w:sz w:val="26"/>
-          <w:szCs w:val="26"/>
-        </w:rPr>
-        <w:t>编辑</w:t>
-      </w:r>
-      <w:r>
-        <w:rPr>
-          <w:rFonts w:ascii="Helvetica Neue" w:hAnsi="Helvetica Neue" w:cs="Helvetica Neue"/>
-          <w:color w:val="000000"/>
-          <w:kern w:val="0"/>
-          <w:sz w:val="26"/>
-          <w:szCs w:val="26"/>
-        </w:rPr>
-        <w:t>/</w:t>
-      </w:r>
-      <w:r>
-        <w:rPr>
-          <w:rFonts w:ascii="Helvetica Neue" w:hAnsi="Helvetica Neue" w:cs="Helvetica Neue"/>
-          <w:color w:val="000000"/>
-          <w:kern w:val="0"/>
-          <w:sz w:val="26"/>
-          <w:szCs w:val="26"/>
-        </w:rPr>
-        <w:t>创建，业务信息</w:t>
-      </w:r>
-      <w:r>
-        <w:rPr>
-          <w:rFonts w:ascii="Helvetica Neue" w:hAnsi="Helvetica Neue" w:cs="Helvetica Neue"/>
-          <w:color w:val="000000"/>
-          <w:kern w:val="0"/>
-          <w:sz w:val="26"/>
-          <w:szCs w:val="26"/>
-        </w:rPr>
-        <w:t>——</w:t>
-      </w:r>
-      <w:r>
-        <w:rPr>
-          <w:rFonts w:ascii="Helvetica Neue" w:hAnsi="Helvetica Neue" w:cs="Helvetica Neue"/>
-          <w:color w:val="000000"/>
-          <w:kern w:val="0"/>
-          <w:sz w:val="26"/>
-          <w:szCs w:val="26"/>
-        </w:rPr>
-        <w:t>身份字段名称改为</w:t>
-      </w:r>
-      <w:r>
-        <w:rPr>
-          <w:rFonts w:ascii="Helvetica Neue" w:hAnsi="Helvetica Neue" w:cs="Helvetica Neue"/>
-          <w:color w:val="000000"/>
-          <w:kern w:val="0"/>
-          <w:sz w:val="26"/>
-          <w:szCs w:val="26"/>
-        </w:rPr>
-        <w:t xml:space="preserve"> </w:t>
-      </w:r>
-      <w:r>
-        <w:rPr>
-          <w:rFonts w:ascii="Helvetica Neue" w:hAnsi="Helvetica Neue" w:cs="Helvetica Neue"/>
-          <w:color w:val="000000"/>
-          <w:kern w:val="0"/>
-          <w:sz w:val="26"/>
-          <w:szCs w:val="26"/>
-        </w:rPr>
-        <w:t>职位</w:t>
-      </w:r>
-    </w:p>
-    <w:p>
-      <w:pPr>
-        <w:rPr>
-          <w:rFonts w:hint="eastAsia"/>
-        </w:rPr>
-      </w:pPr>
-    </w:p>
     <w:sectPr>
       <w:pgSz w:w="11900" w:h="16840"/>
       <w:pgMar w:top="1440" w:right="1800" w:bottom="1440" w:left="1800" w:header="851" w:footer="992" w:gutter="0"/>
@@ -941,7 +684,7 @@
 </file>
 
 <file path=word/styles.xml><?xml version="1.0" encoding="utf-8"?>
-<w:styles xmlns:mc="http://schemas.openxmlformats.org/markup-compatibility/2006" xmlns:r="http://schemas.openxmlformats.org/officeDocument/2006/relationships" xmlns:w="http://schemas.openxmlformats.org/wordprocessingml/2006/main" xmlns:w14="http://schemas.microsoft.com/office/word/2010/wordml" xmlns:w15="http://schemas.microsoft.com/office/word/2012/wordml" xmlns:w16cid="http://schemas.microsoft.com/office/word/2016/wordml/cid" xmlns:w16se="http://schemas.microsoft.com/office/word/2015/wordml/symex" mc:Ignorable="w14 w15 w16se w16cid">
+<w:styles xmlns:mc="http://schemas.openxmlformats.org/markup-compatibility/2006" xmlns:r="http://schemas.openxmlformats.org/officeDocument/2006/relationships" xmlns:w="http://schemas.openxmlformats.org/wordprocessingml/2006/main" xmlns:w14="http://schemas.microsoft.com/office/word/2010/wordml" xmlns:w15="http://schemas.microsoft.com/office/word/2012/wordml" mc:Ignorable="w14 w15">
   <w:docDefaults>
     <w:rPrDefault>
       <w:rPr>
@@ -954,7 +697,7 @@
     </w:rPrDefault>
     <w:pPrDefault/>
   </w:docDefaults>
-  <w:latentStyles w:defLockedState="0" w:defUIPriority="99" w:defSemiHidden="0" w:defUnhideWhenUsed="0" w:defQFormat="0" w:count="375">
+  <w:latentStyles w:defLockedState="0" w:defUIPriority="99" w:defSemiHidden="0" w:defUnhideWhenUsed="0" w:defQFormat="0" w:count="382">
     <w:lsdException w:name="Normal" w:uiPriority="0" w:qFormat="1"/>
     <w:lsdException w:name="heading 1" w:uiPriority="9" w:qFormat="1"/>
     <w:lsdException w:name="heading 2" w:semiHidden="1" w:uiPriority="9" w:unhideWhenUsed="1" w:qFormat="1"/>
@@ -1328,8 +1071,6 @@
     <w:lsdException w:name="List Table 7 Colorful Accent 6" w:uiPriority="52"/>
     <w:lsdException w:name="Mention" w:semiHidden="1" w:unhideWhenUsed="1"/>
     <w:lsdException w:name="Smart Hyperlink" w:semiHidden="1" w:unhideWhenUsed="1"/>
-    <w:lsdException w:name="Hashtag" w:semiHidden="1" w:unhideWhenUsed="1"/>
-    <w:lsdException w:name="Unresolved Mention" w:semiHidden="1" w:unhideWhenUsed="1"/>
   </w:latentStyles>
   <w:style w:type="paragraph" w:default="1" w:styleId="a">
     <w:name w:val="Normal"/>
